--- a/ordenanzas/0898.docx
+++ b/ordenanzas/0898.docx
@@ -1,300 +1,245 @@
 
 <file path=word/document.xml><?xml version="1.0" encoding="utf-8"?>
-<w:document xmlns:ve="http://schemas.openxmlformats.org/markup-compatibility/2006" xmlns:o="urn:schemas-microsoft-com:office:office" xmlns:r="http://schemas.openxmlformats.org/officeDocument/2006/relationships" xmlns:m="http://schemas.openxmlformats.org/officeDocument/2006/math" xmlns:v="urn:schemas-microsoft-com:vml" xmlns:wp="http://schemas.openxmlformats.org/drawingml/2006/wordprocessingDrawing" xmlns:w10="urn:schemas-microsoft-com:office:word" xmlns:w="http://schemas.openxmlformats.org/wordprocessingml/2006/main" xmlns:wne="http://schemas.microsoft.com/office/word/2006/wordml">
+<w:document xmlns:wpc="http://schemas.microsoft.com/office/word/2010/wordprocessingCanvas" xmlns:cx="http://schemas.microsoft.com/office/drawing/2014/chartex" xmlns:cx1="http://schemas.microsoft.com/office/drawing/2015/9/8/chartex" xmlns:cx2="http://schemas.microsoft.com/office/drawing/2015/10/21/chartex" xmlns:cx3="http://schemas.microsoft.com/office/drawing/2016/5/9/chartex" xmlns:cx4="http://schemas.microsoft.com/office/drawing/2016/5/10/chartex" xmlns:cx5="http://schemas.microsoft.com/office/drawing/2016/5/11/chartex" xmlns:cx6="http://schemas.microsoft.com/office/drawing/2016/5/12/chartex" xmlns:cx7="http://schemas.microsoft.com/office/drawing/2016/5/13/chartex" xmlns:cx8="http://schemas.microsoft.com/office/drawing/2016/5/14/chartex" xmlns:mc="http://schemas.openxmlformats.org/markup-compatibility/2006" xmlns:aink="http://schemas.microsoft.com/office/drawing/2016/ink" xmlns:am3d="http://schemas.microsoft.com/office/drawing/2017/model3d" xmlns:o="urn:schemas-microsoft-com:office:office" xmlns:r="http://schemas.openxmlformats.org/officeDocument/2006/relationships" xmlns:m="http://schemas.openxmlformats.org/officeDocument/2006/math" xmlns:v="urn:schemas-microsoft-com:vml" xmlns:wp14="http://schemas.microsoft.com/office/word/2010/wordprocessingDrawing" xmlns:wp="http://schemas.openxmlformats.org/drawingml/2006/wordprocessingDrawing" xmlns:w10="urn:schemas-microsoft-com:office:word" xmlns:w="http://schemas.openxmlformats.org/wordprocessingml/2006/main" xmlns:w14="http://schemas.microsoft.com/office/word/2010/wordml" xmlns:w15="http://schemas.microsoft.com/office/word/2012/wordml" xmlns:w16cid="http://schemas.microsoft.com/office/word/2016/wordml/cid" xmlns:w16se="http://schemas.microsoft.com/office/word/2015/wordml/symex" xmlns:wpg="http://schemas.microsoft.com/office/word/2010/wordprocessingGroup" xmlns:wpi="http://schemas.microsoft.com/office/word/2010/wordprocessingInk" xmlns:wne="http://schemas.microsoft.com/office/word/2006/wordml" xmlns:wps="http://schemas.microsoft.com/office/word/2010/wordprocessingShape" mc:Ignorable="w14 w15 w16se w16cid wp14">
   <w:body>
     <w:p>
       <w:pPr>
         <w:jc w:val="right"/>
         <w:rPr>
-          <w:rFonts w:ascii="Times New Roman" w:hAnsi="Times New Roman"/>
-        </w:rPr>
-      </w:pPr>
-      <w:r>
-        <w:rPr>
-          <w:rFonts w:ascii="Times New Roman" w:hAnsi="Times New Roman"/>
+          <w:rFonts w:ascii="Book Antiqua" w:hAnsi="Book Antiqua"/>
+        </w:rPr>
+      </w:pPr>
+      <w:r>
+        <w:rPr>
+          <w:rFonts w:ascii="Book Antiqua" w:hAnsi="Book Antiqua"/>
         </w:rPr>
         <w:t xml:space="preserve">Yerba Buena, </w:t>
       </w:r>
       <w:r>
         <w:rPr>
-          <w:rFonts w:ascii="Times New Roman" w:hAnsi="Times New Roman"/>
-        </w:rPr>
-        <w:t>22 DIC 1997</w:t>
+          <w:rFonts w:ascii="Book Antiqua" w:hAnsi="Book Antiqua"/>
+        </w:rPr>
+        <w:t xml:space="preserve">22 </w:t>
+      </w:r>
+      <w:r>
+        <w:rPr>
+          <w:rFonts w:ascii="Book Antiqua" w:hAnsi="Book Antiqua"/>
+        </w:rPr>
+        <w:t xml:space="preserve">de Diciembre de </w:t>
+      </w:r>
+      <w:r>
+        <w:rPr>
+          <w:rFonts w:ascii="Book Antiqua" w:hAnsi="Book Antiqua"/>
+        </w:rPr>
+        <w:t>1997</w:t>
+      </w:r>
+    </w:p>
+    <w:p>
+      <w:pPr>
+        <w:rPr>
+          <w:rFonts w:ascii="Book Antiqua" w:hAnsi="Book Antiqua"/>
+        </w:rPr>
+      </w:pPr>
+      <w:r>
+        <w:rPr>
+          <w:rFonts w:ascii="Book Antiqua" w:hAnsi="Book Antiqua"/>
+          <w:u w:val="single"/>
+        </w:rPr>
+        <w:t>ORDENANZA Nº</w:t>
+      </w:r>
+      <w:r>
+        <w:rPr>
+          <w:rFonts w:ascii="Book Antiqua" w:hAnsi="Book Antiqua"/>
+        </w:rPr>
+        <w:t xml:space="preserve"> </w:t>
+      </w:r>
+      <w:r>
+        <w:rPr>
+          <w:rFonts w:ascii="Book Antiqua" w:hAnsi="Book Antiqua"/>
+        </w:rPr>
+        <w:t>898</w:t>
+      </w:r>
+      <w:bookmarkStart w:id="0" w:name="_GoBack"/>
+      <w:bookmarkEnd w:id="0"/>
+    </w:p>
+    <w:p>
+      <w:pPr>
+        <w:rPr>
+          <w:rFonts w:ascii="Book Antiqua" w:hAnsi="Book Antiqua"/>
+        </w:rPr>
+      </w:pPr>
+      <w:r>
+        <w:rPr>
+          <w:rFonts w:ascii="Book Antiqua" w:hAnsi="Book Antiqua"/>
+          <w:u w:val="single"/>
+        </w:rPr>
+        <w:t>V</w:t>
+      </w:r>
+      <w:r>
+        <w:rPr>
+          <w:rFonts w:ascii="Book Antiqua" w:hAnsi="Book Antiqua"/>
+          <w:u w:val="single"/>
+        </w:rPr>
+        <w:t>ISTO</w:t>
+      </w:r>
+      <w:r>
+        <w:rPr>
+          <w:rFonts w:ascii="Book Antiqua" w:hAnsi="Book Antiqua"/>
+          <w:u w:val="single"/>
+        </w:rPr>
+        <w:t>:</w:t>
+      </w:r>
+      <w:r>
+        <w:rPr>
+          <w:rFonts w:ascii="Book Antiqua" w:hAnsi="Book Antiqua"/>
+        </w:rPr>
+        <w:t xml:space="preserve"> </w:t>
+      </w:r>
+    </w:p>
+    <w:p>
+      <w:pPr>
+        <w:rPr>
+          <w:rFonts w:ascii="Book Antiqua" w:hAnsi="Book Antiqua"/>
+        </w:rPr>
+      </w:pPr>
+      <w:r>
+        <w:rPr>
+          <w:rFonts w:ascii="Book Antiqua" w:hAnsi="Book Antiqua"/>
+        </w:rPr>
+        <w:t>El Expte. Nº 268-C-97 (H.C.D.) y la Documentación Técnica presentada bajo Expte. Nº 7441-M17-97, de las instalaciones del Colegio San Javier; y</w:t>
+      </w:r>
+    </w:p>
+    <w:p>
+      <w:pPr>
+        <w:rPr>
+          <w:rFonts w:ascii="Book Antiqua" w:hAnsi="Book Antiqua"/>
+        </w:rPr>
+      </w:pPr>
+      <w:r>
+        <w:rPr>
+          <w:rFonts w:ascii="Book Antiqua" w:hAnsi="Book Antiqua"/>
+          <w:u w:val="single"/>
+        </w:rPr>
+        <w:t>C</w:t>
+      </w:r>
+      <w:r>
+        <w:rPr>
+          <w:rFonts w:ascii="Book Antiqua" w:hAnsi="Book Antiqua"/>
+          <w:u w:val="single"/>
+        </w:rPr>
+        <w:t>ONSIDERANDO</w:t>
+      </w:r>
+      <w:r>
+        <w:rPr>
+          <w:rFonts w:ascii="Book Antiqua" w:hAnsi="Book Antiqua"/>
+        </w:rPr>
+        <w:t>:</w:t>
+      </w:r>
+    </w:p>
+    <w:p>
+      <w:pPr>
+        <w:rPr>
+          <w:rFonts w:ascii="Book Antiqua" w:hAnsi="Book Antiqua"/>
+        </w:rPr>
+      </w:pPr>
+      <w:r>
+        <w:rPr>
+          <w:rFonts w:ascii="Book Antiqua" w:hAnsi="Book Antiqua"/>
+        </w:rPr>
+        <w:t>Que las autoridades del Colegio San Javier, presenta ante el Departamento Ejecutivo Municipal documentación técnica de “Obra Nueva” de las instalaciones del Colegio, ubicada en Avda. Aconquija 2.350, que se encuentra violando las Ordenanzas en vigencias;</w:t>
+      </w:r>
+    </w:p>
+    <w:p>
+      <w:pPr>
+        <w:rPr>
+          <w:rFonts w:ascii="Book Antiqua" w:hAnsi="Book Antiqua"/>
+        </w:rPr>
+      </w:pPr>
+      <w:r>
+        <w:rPr>
+          <w:rFonts w:ascii="Book Antiqua" w:hAnsi="Book Antiqua"/>
+        </w:rPr>
+        <w:t>Que dicha construcción se refiere a la ampliación de las instalaciones del mencionado establecimiento, en cumplimiento con la nueva ley Federal de Educación;</w:t>
+      </w:r>
+    </w:p>
+    <w:p>
+      <w:pPr>
+        <w:rPr>
+          <w:rFonts w:ascii="Book Antiqua" w:hAnsi="Book Antiqua"/>
+        </w:rPr>
+      </w:pPr>
+      <w:r>
+        <w:rPr>
+          <w:rFonts w:ascii="Book Antiqua" w:hAnsi="Book Antiqua"/>
+        </w:rPr>
+        <w:t>Que los propietarios de dicho establecimiento proponen el retiro obligatorio de 6mts. A 4mts. De la línea municipal, en función de respetar el campo deportivo existente, que permite la expansión al aire libre de los niños;</w:t>
+      </w:r>
+    </w:p>
+    <w:p>
+      <w:pPr>
+        <w:rPr>
+          <w:rFonts w:ascii="Book Antiqua" w:hAnsi="Book Antiqua"/>
+        </w:rPr>
+      </w:pPr>
+      <w:r>
+        <w:rPr>
+          <w:rFonts w:ascii="Book Antiqua" w:hAnsi="Book Antiqua"/>
+        </w:rPr>
+        <w:t>Que se trata de una construcción, a realizarse, en una Institución Educativa, que beneficiaría a los niños de nuestra comunidad, proporcionándoles aulas mas cómodas y amplias para su instrucción;</w:t>
+      </w:r>
+    </w:p>
+    <w:p>
+      <w:pPr>
+        <w:rPr>
+          <w:rFonts w:ascii="Book Antiqua" w:hAnsi="Book Antiqua"/>
+        </w:rPr>
+      </w:pPr>
+      <w:r>
+        <w:rPr>
+          <w:rFonts w:ascii="Book Antiqua" w:hAnsi="Book Antiqua"/>
+        </w:rPr>
+        <w:t>Que es nuestra obligación promover la educación, procurando el bienestar de nuestros vecinos,</w:t>
       </w:r>
     </w:p>
     <w:p>
       <w:pPr>
         <w:jc w:val="center"/>
         <w:rPr>
-          <w:rFonts w:ascii="Times New Roman" w:hAnsi="Times New Roman"/>
+          <w:rFonts w:ascii="Book Antiqua" w:hAnsi="Book Antiqua"/>
           <w:u w:val="single"/>
         </w:rPr>
       </w:pPr>
       <w:r>
         <w:rPr>
-          <w:rFonts w:ascii="Times New Roman" w:hAnsi="Times New Roman"/>
+          <w:rFonts w:ascii="Book Antiqua" w:hAnsi="Book Antiqua"/>
           <w:u w:val="single"/>
         </w:rPr>
-        <w:t xml:space="preserve">HONORABLE </w:t>
-      </w:r>
-      <w:r>
-        <w:rPr>
-          <w:rFonts w:ascii="Times New Roman" w:hAnsi="Times New Roman"/>
+        <w:t xml:space="preserve">EL CONCEJO DELIBERANTE </w:t>
+      </w:r>
+      <w:r>
+        <w:rPr>
+          <w:rFonts w:ascii="Book Antiqua" w:hAnsi="Book Antiqua"/>
           <w:u w:val="single"/>
         </w:rPr>
-        <w:t>CONCEJO DELIBERANTE DE YERBA BUENA</w:t>
-      </w:r>
-    </w:p>
-    <w:p>
-      <w:pPr>
-        <w:jc w:val="center"/>
-        <w:rPr>
-          <w:rFonts w:ascii="Times New Roman" w:hAnsi="Times New Roman"/>
+        <w:t xml:space="preserve"> </w:t>
+      </w:r>
+      <w:r>
+        <w:rPr>
+          <w:rFonts w:ascii="Book Antiqua" w:hAnsi="Book Antiqua"/>
           <w:u w:val="single"/>
         </w:rPr>
-      </w:pPr>
-    </w:p>
-    <w:p>
-      <w:pPr>
-        <w:rPr>
-          <w:rFonts w:ascii="Times New Roman" w:hAnsi="Times New Roman"/>
-        </w:rPr>
-      </w:pPr>
-      <w:r>
-        <w:rPr>
-          <w:rFonts w:ascii="Times New Roman" w:hAnsi="Times New Roman"/>
-          <w:u w:val="single"/>
-        </w:rPr>
-        <w:t>ORDENANZA Nº</w:t>
-      </w:r>
-      <w:r>
-        <w:rPr>
-          <w:rFonts w:ascii="Times New Roman" w:hAnsi="Times New Roman"/>
-        </w:rPr>
-        <w:t>:</w:t>
-      </w:r>
-      <w:r>
-        <w:rPr>
-          <w:rFonts w:ascii="Times New Roman" w:hAnsi="Times New Roman"/>
-        </w:rPr>
-        <w:t xml:space="preserve"> </w:t>
-      </w:r>
-      <w:r>
-        <w:rPr>
-          <w:rFonts w:ascii="Times New Roman" w:hAnsi="Times New Roman"/>
-        </w:rPr>
-        <w:t>898</w:t>
-      </w:r>
-      <w:r>
-        <w:rPr>
-          <w:rFonts w:ascii="Times New Roman" w:hAnsi="Times New Roman"/>
-        </w:rPr>
-        <w:t>.-</w:t>
-      </w:r>
-    </w:p>
-    <w:p>
-      <w:pPr>
-        <w:rPr>
-          <w:rFonts w:ascii="Times New Roman" w:hAnsi="Times New Roman"/>
-        </w:rPr>
-      </w:pPr>
-    </w:p>
-    <w:p>
-      <w:pPr>
-        <w:rPr>
-          <w:rFonts w:ascii="Times New Roman" w:hAnsi="Times New Roman"/>
-        </w:rPr>
-      </w:pPr>
-      <w:r>
-        <w:rPr>
-          <w:rFonts w:ascii="Times New Roman" w:hAnsi="Times New Roman"/>
-          <w:u w:val="single"/>
-        </w:rPr>
-        <w:t>V</w:t>
-      </w:r>
-      <w:r>
-        <w:rPr>
-          <w:rFonts w:ascii="Times New Roman" w:hAnsi="Times New Roman"/>
-          <w:u w:val="single"/>
-        </w:rPr>
-        <w:t>ISTO</w:t>
-      </w:r>
-      <w:r>
-        <w:rPr>
-          <w:rFonts w:ascii="Times New Roman" w:hAnsi="Times New Roman"/>
-          <w:u w:val="single"/>
-        </w:rPr>
-        <w:t>:</w:t>
-      </w:r>
-      <w:r>
-        <w:rPr>
-          <w:rFonts w:ascii="Times New Roman" w:hAnsi="Times New Roman"/>
-        </w:rPr>
-        <w:t xml:space="preserve"> </w:t>
-      </w:r>
-      <w:r>
-        <w:rPr>
-          <w:rFonts w:ascii="Times New Roman" w:hAnsi="Times New Roman"/>
-        </w:rPr>
-        <w:t>El Expte. Nº 268-C-97 (H.C.D.) y la Documentación Técnica presentada bajo Expte. Nº 7441-M17-97, de las instalaciones del Colegio San Javier; y</w:t>
-      </w:r>
-    </w:p>
-    <w:p>
-      <w:pPr>
-        <w:rPr>
-          <w:rFonts w:ascii="Times New Roman" w:hAnsi="Times New Roman"/>
-        </w:rPr>
-      </w:pPr>
-      <w:r>
-        <w:rPr>
-          <w:rFonts w:ascii="Times New Roman" w:hAnsi="Times New Roman"/>
-          <w:u w:val="single"/>
-        </w:rPr>
-        <w:t>C</w:t>
-      </w:r>
-      <w:r>
-        <w:rPr>
-          <w:rFonts w:ascii="Times New Roman" w:hAnsi="Times New Roman"/>
-          <w:u w:val="single"/>
-        </w:rPr>
-        <w:t>ONSIDERANDO</w:t>
-      </w:r>
-      <w:r>
-        <w:rPr>
-          <w:rFonts w:ascii="Times New Roman" w:hAnsi="Times New Roman"/>
-        </w:rPr>
-        <w:t>:</w:t>
-      </w:r>
-    </w:p>
-    <w:p>
-      <w:pPr>
-        <w:rPr>
-          <w:rFonts w:ascii="Times New Roman" w:hAnsi="Times New Roman"/>
-        </w:rPr>
-      </w:pPr>
-      <w:r>
-        <w:rPr>
-          <w:rFonts w:ascii="Times New Roman" w:hAnsi="Times New Roman"/>
-        </w:rPr>
-        <w:t>Que las autoridades del Colegio San Javier, presenta ante el Departamento Ejecutivo Municipal documentación técnica de “Obra Nueva” de las instalaciones del Colegio, ubicada en Avda. Aconquija 2.350, que se encuentra violando las Ordenanzas en vigencias;</w:t>
-      </w:r>
-    </w:p>
-    <w:p>
-      <w:pPr>
-        <w:rPr>
-          <w:rFonts w:ascii="Times New Roman" w:hAnsi="Times New Roman"/>
-        </w:rPr>
-      </w:pPr>
-      <w:r>
-        <w:rPr>
-          <w:rFonts w:ascii="Times New Roman" w:hAnsi="Times New Roman"/>
-        </w:rPr>
-        <w:t>Que dicha construcción se refiere a la ampliación de las instalaciones del mencionado establecimiento, en cumplimiento con la nueva ley Federal de Educación;</w:t>
-      </w:r>
-    </w:p>
-    <w:p>
-      <w:pPr>
-        <w:rPr>
-          <w:rFonts w:ascii="Times New Roman" w:hAnsi="Times New Roman"/>
-        </w:rPr>
-      </w:pPr>
-      <w:r>
-        <w:rPr>
-          <w:rFonts w:ascii="Times New Roman" w:hAnsi="Times New Roman"/>
-        </w:rPr>
-        <w:t>Que los propietarios de dicho establecimiento proponen el retiro obligatorio de 6mts. A 4mts. De la línea municipal, en función de respetar el campo deportivo existente, que permite la expansión al aire libre de los niños;</w:t>
-      </w:r>
-    </w:p>
-    <w:p>
-      <w:pPr>
-        <w:rPr>
-          <w:rFonts w:ascii="Times New Roman" w:hAnsi="Times New Roman"/>
-        </w:rPr>
-      </w:pPr>
-      <w:r>
-        <w:rPr>
-          <w:rFonts w:ascii="Times New Roman" w:hAnsi="Times New Roman"/>
-        </w:rPr>
-        <w:t>Que se trata de una construcción, a realizarse, en una Institución Educativa, que beneficiaría a los niños de nuestra comunidad, proporcionándoles aulas mas cómodas y amplias para su instrucción;</w:t>
-      </w:r>
-    </w:p>
-    <w:p>
-      <w:pPr>
-        <w:rPr>
-          <w:rFonts w:ascii="Times New Roman" w:hAnsi="Times New Roman"/>
-        </w:rPr>
-      </w:pPr>
-      <w:r>
-        <w:rPr>
-          <w:rFonts w:ascii="Times New Roman" w:hAnsi="Times New Roman"/>
-        </w:rPr>
-        <w:t>Que es nuestra obligación promover la educación, procurando el bienestar de nuestros vecinos,</w:t>
-      </w:r>
-    </w:p>
-    <w:p>
-      <w:pPr>
-        <w:rPr>
-          <w:rFonts w:ascii="Times New Roman" w:hAnsi="Times New Roman"/>
-          <w:b/>
-        </w:rPr>
-      </w:pPr>
-      <w:r>
-        <w:rPr>
-          <w:rFonts w:ascii="Times New Roman" w:hAnsi="Times New Roman"/>
-          <w:b/>
-        </w:rPr>
-        <w:t>POR ELLO:</w:t>
-      </w:r>
-    </w:p>
-    <w:p>
-      <w:pPr>
-        <w:jc w:val="center"/>
-        <w:rPr>
-          <w:rFonts w:ascii="Times New Roman" w:hAnsi="Times New Roman"/>
-          <w:u w:val="single"/>
-        </w:rPr>
-      </w:pPr>
-      <w:r>
-        <w:rPr>
-          <w:rFonts w:ascii="Times New Roman" w:hAnsi="Times New Roman"/>
-          <w:u w:val="single"/>
-        </w:rPr>
-        <w:t xml:space="preserve">EL CONCEJO DELIBERANTE </w:t>
-      </w:r>
-    </w:p>
-    <w:p>
-      <w:pPr>
-        <w:jc w:val="center"/>
-        <w:rPr>
-          <w:rFonts w:ascii="Times New Roman" w:hAnsi="Times New Roman"/>
-          <w:u w:val="single"/>
-        </w:rPr>
-      </w:pPr>
-      <w:r>
-        <w:rPr>
-          <w:rFonts w:ascii="Times New Roman" w:hAnsi="Times New Roman"/>
-          <w:u w:val="single"/>
-        </w:rPr>
         <w:t>SANCIONA CON FUERZA DE ORDENANZA:</w:t>
       </w:r>
     </w:p>
     <w:p>
       <w:pPr>
         <w:rPr>
-          <w:rFonts w:ascii="Times New Roman" w:hAnsi="Times New Roman"/>
-          <w:u w:val="single"/>
-        </w:rPr>
-      </w:pPr>
-    </w:p>
-    <w:p>
-      <w:pPr>
-        <w:rPr>
-          <w:rFonts w:ascii="Times New Roman" w:hAnsi="Times New Roman"/>
-        </w:rPr>
-      </w:pPr>
-      <w:r>
-        <w:rPr>
-          <w:rFonts w:ascii="Times New Roman" w:hAnsi="Times New Roman"/>
+          <w:rFonts w:ascii="Book Antiqua" w:hAnsi="Book Antiqua"/>
+        </w:rPr>
+      </w:pPr>
+      <w:r>
+        <w:rPr>
+          <w:rFonts w:ascii="Book Antiqua" w:hAnsi="Book Antiqua"/>
           <w:b/>
           <w:u w:val="single"/>
         </w:rPr>
@@ -302,27 +247,20 @@
       </w:r>
       <w:r>
         <w:rPr>
-          <w:rFonts w:ascii="Times New Roman" w:hAnsi="Times New Roman"/>
+          <w:rFonts w:ascii="Book Antiqua" w:hAnsi="Book Antiqua"/>
         </w:rPr>
         <w:t xml:space="preserve"> </w:t>
       </w:r>
       <w:r>
         <w:rPr>
-          <w:rFonts w:ascii="Times New Roman" w:hAnsi="Times New Roman"/>
+          <w:rFonts w:ascii="Book Antiqua" w:hAnsi="Book Antiqua"/>
           <w:b/>
         </w:rPr>
-        <w:t>APRUEBASE</w:t>
-      </w:r>
-      <w:r>
-        <w:rPr>
-          <w:rFonts w:ascii="Times New Roman" w:hAnsi="Times New Roman"/>
-          <w:b/>
-        </w:rPr>
-        <w:t xml:space="preserve"> </w:t>
-      </w:r>
-      <w:r>
-        <w:rPr>
-          <w:rFonts w:ascii="Times New Roman" w:hAnsi="Times New Roman"/>
+        <w:t xml:space="preserve">APRUEBASE </w:t>
+      </w:r>
+      <w:r>
+        <w:rPr>
+          <w:rFonts w:ascii="Book Antiqua" w:hAnsi="Book Antiqua"/>
         </w:rPr>
         <w:t>la Documentación de Consulta, presentada bajo Expte. 7.441-C-97, del Colegio San Javier, sito en Avda. Aconquija 2.350 de nuestra ciudad, por la vía de excepción.-</w:t>
       </w:r>
@@ -330,13 +268,13 @@
     <w:p>
       <w:pPr>
         <w:rPr>
-          <w:rFonts w:ascii="Times New Roman" w:hAnsi="Times New Roman"/>
+          <w:rFonts w:ascii="Book Antiqua" w:hAnsi="Book Antiqua"/>
           <w:u w:val="single"/>
         </w:rPr>
       </w:pPr>
       <w:r>
         <w:rPr>
-          <w:rFonts w:ascii="Times New Roman" w:hAnsi="Times New Roman"/>
+          <w:rFonts w:ascii="Book Antiqua" w:hAnsi="Book Antiqua"/>
           <w:b/>
           <w:u w:val="single"/>
         </w:rPr>
@@ -344,27 +282,15 @@
       </w:r>
       <w:r>
         <w:rPr>
-          <w:rFonts w:ascii="Times New Roman" w:hAnsi="Times New Roman"/>
+          <w:rFonts w:ascii="Book Antiqua" w:hAnsi="Book Antiqua"/>
         </w:rPr>
         <w:t xml:space="preserve"> </w:t>
       </w:r>
       <w:r>
         <w:rPr>
-          <w:rFonts w:ascii="Times New Roman" w:hAnsi="Times New Roman"/>
-        </w:rPr>
-        <w:t>COMUNÍQUESE</w:t>
-      </w:r>
-      <w:r>
-        <w:rPr>
-          <w:rFonts w:ascii="Times New Roman" w:hAnsi="Times New Roman"/>
-        </w:rPr>
-        <w:t xml:space="preserve">, </w:t>
-      </w:r>
-      <w:r>
-        <w:rPr>
-          <w:rFonts w:ascii="Times New Roman" w:hAnsi="Times New Roman"/>
-        </w:rPr>
-        <w:t>CÓPIESE y ARCHÍVESE.-</w:t>
+          <w:rFonts w:ascii="Book Antiqua" w:hAnsi="Book Antiqua"/>
+        </w:rPr>
+        <w:t>COMUNÍQUESE, CÓPIESE y ARCHÍVESE.-</w:t>
       </w:r>
     </w:p>
     <w:sectPr>
@@ -380,7 +306,7 @@
 </file>
 
 <file path=word/endnotes.xml><?xml version="1.0" encoding="utf-8"?>
-<w:endnotes xmlns:ve="http://schemas.openxmlformats.org/markup-compatibility/2006" xmlns:o="urn:schemas-microsoft-com:office:office" xmlns:r="http://schemas.openxmlformats.org/officeDocument/2006/relationships" xmlns:m="http://schemas.openxmlformats.org/officeDocument/2006/math" xmlns:v="urn:schemas-microsoft-com:vml" xmlns:wp="http://schemas.openxmlformats.org/drawingml/2006/wordprocessingDrawing" xmlns:w10="urn:schemas-microsoft-com:office:word" xmlns:w="http://schemas.openxmlformats.org/wordprocessingml/2006/main" xmlns:wne="http://schemas.microsoft.com/office/word/2006/wordml">
+<w:endnotes xmlns:wpc="http://schemas.microsoft.com/office/word/2010/wordprocessingCanvas" xmlns:cx="http://schemas.microsoft.com/office/drawing/2014/chartex" xmlns:cx1="http://schemas.microsoft.com/office/drawing/2015/9/8/chartex" xmlns:cx2="http://schemas.microsoft.com/office/drawing/2015/10/21/chartex" xmlns:cx3="http://schemas.microsoft.com/office/drawing/2016/5/9/chartex" xmlns:cx4="http://schemas.microsoft.com/office/drawing/2016/5/10/chartex" xmlns:cx5="http://schemas.microsoft.com/office/drawing/2016/5/11/chartex" xmlns:cx6="http://schemas.microsoft.com/office/drawing/2016/5/12/chartex" xmlns:cx7="http://schemas.microsoft.com/office/drawing/2016/5/13/chartex" xmlns:cx8="http://schemas.microsoft.com/office/drawing/2016/5/14/chartex" xmlns:mc="http://schemas.openxmlformats.org/markup-compatibility/2006" xmlns:aink="http://schemas.microsoft.com/office/drawing/2016/ink" xmlns:am3d="http://schemas.microsoft.com/office/drawing/2017/model3d" xmlns:o="urn:schemas-microsoft-com:office:office" xmlns:r="http://schemas.openxmlformats.org/officeDocument/2006/relationships" xmlns:m="http://schemas.openxmlformats.org/officeDocument/2006/math" xmlns:v="urn:schemas-microsoft-com:vml" xmlns:wp14="http://schemas.microsoft.com/office/word/2010/wordprocessingDrawing" xmlns:wp="http://schemas.openxmlformats.org/drawingml/2006/wordprocessingDrawing" xmlns:w10="urn:schemas-microsoft-com:office:word" xmlns:w="http://schemas.openxmlformats.org/wordprocessingml/2006/main" xmlns:w14="http://schemas.microsoft.com/office/word/2010/wordml" xmlns:w15="http://schemas.microsoft.com/office/word/2012/wordml" xmlns:w16cid="http://schemas.microsoft.com/office/word/2016/wordml/cid" xmlns:w16se="http://schemas.microsoft.com/office/word/2015/wordml/symex" xmlns:wpg="http://schemas.microsoft.com/office/word/2010/wordprocessingGroup" xmlns:wpi="http://schemas.microsoft.com/office/word/2010/wordprocessingInk" xmlns:wne="http://schemas.microsoft.com/office/word/2006/wordml" xmlns:wps="http://schemas.microsoft.com/office/word/2010/wordprocessingShape" mc:Ignorable="w14 w15 w16se w16cid wp14">
   <w:endnote w:type="separator" w:id="-1">
     <w:p>
       <w:pPr>
@@ -405,7 +331,7 @@
 </file>
 
 <file path=word/footer1.xml><?xml version="1.0" encoding="utf-8"?>
-<w:ftr xmlns:ve="http://schemas.openxmlformats.org/markup-compatibility/2006" xmlns:o="urn:schemas-microsoft-com:office:office" xmlns:r="http://schemas.openxmlformats.org/officeDocument/2006/relationships" xmlns:m="http://schemas.openxmlformats.org/officeDocument/2006/math" xmlns:v="urn:schemas-microsoft-com:vml" xmlns:wp="http://schemas.openxmlformats.org/drawingml/2006/wordprocessingDrawing" xmlns:w10="urn:schemas-microsoft-com:office:word" xmlns:w="http://schemas.openxmlformats.org/wordprocessingml/2006/main" xmlns:wne="http://schemas.microsoft.com/office/word/2006/wordml">
+<w:ftr xmlns:wpc="http://schemas.microsoft.com/office/word/2010/wordprocessingCanvas" xmlns:cx="http://schemas.microsoft.com/office/drawing/2014/chartex" xmlns:cx1="http://schemas.microsoft.com/office/drawing/2015/9/8/chartex" xmlns:cx2="http://schemas.microsoft.com/office/drawing/2015/10/21/chartex" xmlns:cx3="http://schemas.microsoft.com/office/drawing/2016/5/9/chartex" xmlns:cx4="http://schemas.microsoft.com/office/drawing/2016/5/10/chartex" xmlns:cx5="http://schemas.microsoft.com/office/drawing/2016/5/11/chartex" xmlns:cx6="http://schemas.microsoft.com/office/drawing/2016/5/12/chartex" xmlns:cx7="http://schemas.microsoft.com/office/drawing/2016/5/13/chartex" xmlns:cx8="http://schemas.microsoft.com/office/drawing/2016/5/14/chartex" xmlns:mc="http://schemas.openxmlformats.org/markup-compatibility/2006" xmlns:aink="http://schemas.microsoft.com/office/drawing/2016/ink" xmlns:am3d="http://schemas.microsoft.com/office/drawing/2017/model3d" xmlns:o="urn:schemas-microsoft-com:office:office" xmlns:r="http://schemas.openxmlformats.org/officeDocument/2006/relationships" xmlns:m="http://schemas.openxmlformats.org/officeDocument/2006/math" xmlns:v="urn:schemas-microsoft-com:vml" xmlns:wp14="http://schemas.microsoft.com/office/word/2010/wordprocessingDrawing" xmlns:wp="http://schemas.openxmlformats.org/drawingml/2006/wordprocessingDrawing" xmlns:w10="urn:schemas-microsoft-com:office:word" xmlns:w="http://schemas.openxmlformats.org/wordprocessingml/2006/main" xmlns:w14="http://schemas.microsoft.com/office/word/2010/wordml" xmlns:w15="http://schemas.microsoft.com/office/word/2012/wordml" xmlns:w16cid="http://schemas.microsoft.com/office/word/2016/wordml/cid" xmlns:w16se="http://schemas.microsoft.com/office/word/2015/wordml/symex" xmlns:wpg="http://schemas.microsoft.com/office/word/2010/wordprocessingGroup" xmlns:wpi="http://schemas.microsoft.com/office/word/2010/wordprocessingInk" xmlns:wne="http://schemas.microsoft.com/office/word/2006/wordml" xmlns:wps="http://schemas.microsoft.com/office/word/2010/wordprocessingShape" mc:Ignorable="w14 w15 w16se w16cid wp14">
   <w:p>
     <w:pPr>
       <w:pStyle w:val="Piedepgina"/>
@@ -420,7 +346,7 @@
 </file>
 
 <file path=word/footnotes.xml><?xml version="1.0" encoding="utf-8"?>
-<w:footnotes xmlns:ve="http://schemas.openxmlformats.org/markup-compatibility/2006" xmlns:o="urn:schemas-microsoft-com:office:office" xmlns:r="http://schemas.openxmlformats.org/officeDocument/2006/relationships" xmlns:m="http://schemas.openxmlformats.org/officeDocument/2006/math" xmlns:v="urn:schemas-microsoft-com:vml" xmlns:wp="http://schemas.openxmlformats.org/drawingml/2006/wordprocessingDrawing" xmlns:w10="urn:schemas-microsoft-com:office:word" xmlns:w="http://schemas.openxmlformats.org/wordprocessingml/2006/main" xmlns:wne="http://schemas.microsoft.com/office/word/2006/wordml">
+<w:footnotes xmlns:wpc="http://schemas.microsoft.com/office/word/2010/wordprocessingCanvas" xmlns:cx="http://schemas.microsoft.com/office/drawing/2014/chartex" xmlns:cx1="http://schemas.microsoft.com/office/drawing/2015/9/8/chartex" xmlns:cx2="http://schemas.microsoft.com/office/drawing/2015/10/21/chartex" xmlns:cx3="http://schemas.microsoft.com/office/drawing/2016/5/9/chartex" xmlns:cx4="http://schemas.microsoft.com/office/drawing/2016/5/10/chartex" xmlns:cx5="http://schemas.microsoft.com/office/drawing/2016/5/11/chartex" xmlns:cx6="http://schemas.microsoft.com/office/drawing/2016/5/12/chartex" xmlns:cx7="http://schemas.microsoft.com/office/drawing/2016/5/13/chartex" xmlns:cx8="http://schemas.microsoft.com/office/drawing/2016/5/14/chartex" xmlns:mc="http://schemas.openxmlformats.org/markup-compatibility/2006" xmlns:aink="http://schemas.microsoft.com/office/drawing/2016/ink" xmlns:am3d="http://schemas.microsoft.com/office/drawing/2017/model3d" xmlns:o="urn:schemas-microsoft-com:office:office" xmlns:r="http://schemas.openxmlformats.org/officeDocument/2006/relationships" xmlns:m="http://schemas.openxmlformats.org/officeDocument/2006/math" xmlns:v="urn:schemas-microsoft-com:vml" xmlns:wp14="http://schemas.microsoft.com/office/word/2010/wordprocessingDrawing" xmlns:wp="http://schemas.openxmlformats.org/drawingml/2006/wordprocessingDrawing" xmlns:w10="urn:schemas-microsoft-com:office:word" xmlns:w="http://schemas.openxmlformats.org/wordprocessingml/2006/main" xmlns:w14="http://schemas.microsoft.com/office/word/2010/wordml" xmlns:w15="http://schemas.microsoft.com/office/word/2012/wordml" xmlns:w16cid="http://schemas.microsoft.com/office/word/2016/wordml/cid" xmlns:w16se="http://schemas.microsoft.com/office/word/2015/wordml/symex" xmlns:wpg="http://schemas.microsoft.com/office/word/2010/wordprocessingGroup" xmlns:wpi="http://schemas.microsoft.com/office/word/2010/wordprocessingInk" xmlns:wne="http://schemas.microsoft.com/office/word/2006/wordml" xmlns:wps="http://schemas.microsoft.com/office/word/2010/wordprocessingShape" mc:Ignorable="w14 w15 w16se w16cid wp14">
   <w:footnote w:type="separator" w:id="-1">
     <w:p>
       <w:pPr>
@@ -445,8 +371,8 @@
 </file>
 
 <file path=word/numbering.xml><?xml version="1.0" encoding="utf-8"?>
-<w:numbering xmlns:ve="http://schemas.openxmlformats.org/markup-compatibility/2006" xmlns:o="urn:schemas-microsoft-com:office:office" xmlns:r="http://schemas.openxmlformats.org/officeDocument/2006/relationships" xmlns:m="http://schemas.openxmlformats.org/officeDocument/2006/math" xmlns:v="urn:schemas-microsoft-com:vml" xmlns:wp="http://schemas.openxmlformats.org/drawingml/2006/wordprocessingDrawing" xmlns:w10="urn:schemas-microsoft-com:office:word" xmlns:w="http://schemas.openxmlformats.org/wordprocessingml/2006/main" xmlns:wne="http://schemas.microsoft.com/office/word/2006/wordml">
-  <w:abstractNum w:abstractNumId="0">
+<w:numbering xmlns:wpc="http://schemas.microsoft.com/office/word/2010/wordprocessingCanvas" xmlns:cx="http://schemas.microsoft.com/office/drawing/2014/chartex" xmlns:cx1="http://schemas.microsoft.com/office/drawing/2015/9/8/chartex" xmlns:cx2="http://schemas.microsoft.com/office/drawing/2015/10/21/chartex" xmlns:cx3="http://schemas.microsoft.com/office/drawing/2016/5/9/chartex" xmlns:cx4="http://schemas.microsoft.com/office/drawing/2016/5/10/chartex" xmlns:cx5="http://schemas.microsoft.com/office/drawing/2016/5/11/chartex" xmlns:cx6="http://schemas.microsoft.com/office/drawing/2016/5/12/chartex" xmlns:cx7="http://schemas.microsoft.com/office/drawing/2016/5/13/chartex" xmlns:cx8="http://schemas.microsoft.com/office/drawing/2016/5/14/chartex" xmlns:mc="http://schemas.openxmlformats.org/markup-compatibility/2006" xmlns:aink="http://schemas.microsoft.com/office/drawing/2016/ink" xmlns:am3d="http://schemas.microsoft.com/office/drawing/2017/model3d" xmlns:o="urn:schemas-microsoft-com:office:office" xmlns:r="http://schemas.openxmlformats.org/officeDocument/2006/relationships" xmlns:m="http://schemas.openxmlformats.org/officeDocument/2006/math" xmlns:v="urn:schemas-microsoft-com:vml" xmlns:wp14="http://schemas.microsoft.com/office/word/2010/wordprocessingDrawing" xmlns:wp="http://schemas.openxmlformats.org/drawingml/2006/wordprocessingDrawing" xmlns:w10="urn:schemas-microsoft-com:office:word" xmlns:w="http://schemas.openxmlformats.org/wordprocessingml/2006/main" xmlns:w14="http://schemas.microsoft.com/office/word/2010/wordml" xmlns:w15="http://schemas.microsoft.com/office/word/2012/wordml" xmlns:w16cid="http://schemas.microsoft.com/office/word/2016/wordml/cid" xmlns:w16se="http://schemas.microsoft.com/office/word/2015/wordml/symex" xmlns:wpg="http://schemas.microsoft.com/office/word/2010/wordprocessingGroup" xmlns:wpi="http://schemas.microsoft.com/office/word/2010/wordprocessingInk" xmlns:wne="http://schemas.microsoft.com/office/word/2006/wordml" xmlns:wps="http://schemas.microsoft.com/office/word/2010/wordprocessingShape" mc:Ignorable="w14 w15 w16se w16cid wp14">
+  <w:abstractNum w:abstractNumId="0" w15:restartNumberingAfterBreak="0">
     <w:nsid w:val="6C623C94"/>
     <w:multiLevelType w:val="hybridMultilevel"/>
     <w:tmpl w:val="E4BED3D8"/>
@@ -542,7 +468,7 @@
 </file>
 
 <file path=word/styles.xml><?xml version="1.0" encoding="utf-8"?>
-<w:styles xmlns:r="http://schemas.openxmlformats.org/officeDocument/2006/relationships" xmlns:w="http://schemas.openxmlformats.org/wordprocessingml/2006/main">
+<w:styles xmlns:mc="http://schemas.openxmlformats.org/markup-compatibility/2006" xmlns:r="http://schemas.openxmlformats.org/officeDocument/2006/relationships" xmlns:w="http://schemas.openxmlformats.org/wordprocessingml/2006/main" xmlns:w14="http://schemas.microsoft.com/office/word/2010/wordml" xmlns:w15="http://schemas.microsoft.com/office/word/2012/wordml" xmlns:w16cid="http://schemas.microsoft.com/office/word/2016/wordml/cid" xmlns:w16se="http://schemas.microsoft.com/office/word/2015/wordml/symex" mc:Ignorable="w14 w15 w16se w16cid">
   <w:docDefaults>
     <w:rPrDefault>
       <w:rPr>
@@ -552,36 +478,174 @@
     </w:rPrDefault>
     <w:pPrDefault/>
   </w:docDefaults>
-  <w:latentStyles w:defLockedState="0" w:defUIPriority="99" w:defSemiHidden="1" w:defUnhideWhenUsed="1" w:defQFormat="0" w:count="267">
-    <w:lsdException w:name="Normal" w:semiHidden="0" w:uiPriority="0" w:unhideWhenUsed="0" w:qFormat="1"/>
-    <w:lsdException w:name="heading 1" w:semiHidden="0" w:uiPriority="9" w:unhideWhenUsed="0" w:qFormat="1"/>
-    <w:lsdException w:name="heading 2" w:uiPriority="9" w:qFormat="1"/>
-    <w:lsdException w:name="heading 3" w:uiPriority="9" w:qFormat="1"/>
-    <w:lsdException w:name="heading 4" w:uiPriority="9" w:qFormat="1"/>
-    <w:lsdException w:name="heading 5" w:uiPriority="9" w:qFormat="1"/>
-    <w:lsdException w:name="heading 6" w:uiPriority="9" w:qFormat="1"/>
-    <w:lsdException w:name="heading 7" w:uiPriority="9" w:qFormat="1"/>
-    <w:lsdException w:name="heading 8" w:uiPriority="9" w:qFormat="1"/>
-    <w:lsdException w:name="heading 9" w:uiPriority="9" w:qFormat="1"/>
-    <w:lsdException w:name="toc 1" w:uiPriority="39"/>
-    <w:lsdException w:name="toc 2" w:uiPriority="39"/>
-    <w:lsdException w:name="toc 3" w:uiPriority="39"/>
-    <w:lsdException w:name="toc 4" w:uiPriority="39"/>
-    <w:lsdException w:name="toc 5" w:uiPriority="39"/>
-    <w:lsdException w:name="toc 6" w:uiPriority="39"/>
-    <w:lsdException w:name="toc 7" w:uiPriority="39"/>
-    <w:lsdException w:name="toc 8" w:uiPriority="39"/>
-    <w:lsdException w:name="toc 9" w:uiPriority="39"/>
-    <w:lsdException w:name="caption" w:uiPriority="35" w:qFormat="1"/>
-    <w:lsdException w:name="Title" w:semiHidden="0" w:uiPriority="10" w:unhideWhenUsed="0" w:qFormat="1"/>
-    <w:lsdException w:name="Default Paragraph Font" w:uiPriority="1"/>
-    <w:lsdException w:name="Subtitle" w:semiHidden="0" w:uiPriority="11" w:unhideWhenUsed="0" w:qFormat="1"/>
-    <w:lsdException w:name="Strong" w:semiHidden="0" w:uiPriority="22" w:unhideWhenUsed="0" w:qFormat="1"/>
-    <w:lsdException w:name="Emphasis" w:semiHidden="0" w:uiPriority="20" w:unhideWhenUsed="0" w:qFormat="1"/>
-    <w:lsdException w:name="Table Grid" w:semiHidden="0" w:uiPriority="59" w:unhideWhenUsed="0"/>
-    <w:lsdException w:name="No Spacing" w:semiHidden="0" w:unhideWhenUsed="0" w:qFormat="1"/>
-    <w:lsdException w:name="Medium Grid 1" w:unhideWhenUsed="0"/>
-    <w:lsdException w:name="Medium Grid 2" w:semiHidden="0" w:uiPriority="1" w:unhideWhenUsed="0" w:qFormat="1"/>
+  <w:latentStyles w:defLockedState="0" w:defUIPriority="99" w:defSemiHidden="0" w:defUnhideWhenUsed="0" w:defQFormat="0" w:count="375">
+    <w:lsdException w:name="Normal" w:uiPriority="0" w:qFormat="1"/>
+    <w:lsdException w:name="heading 1" w:uiPriority="9" w:qFormat="1"/>
+    <w:lsdException w:name="heading 2" w:semiHidden="1" w:uiPriority="9" w:unhideWhenUsed="1" w:qFormat="1"/>
+    <w:lsdException w:name="heading 3" w:semiHidden="1" w:uiPriority="9" w:unhideWhenUsed="1" w:qFormat="1"/>
+    <w:lsdException w:name="heading 4" w:semiHidden="1" w:uiPriority="9" w:unhideWhenUsed="1" w:qFormat="1"/>
+    <w:lsdException w:name="heading 5" w:semiHidden="1" w:uiPriority="9" w:unhideWhenUsed="1" w:qFormat="1"/>
+    <w:lsdException w:name="heading 6" w:semiHidden="1" w:uiPriority="9" w:unhideWhenUsed="1" w:qFormat="1"/>
+    <w:lsdException w:name="heading 7" w:semiHidden="1" w:uiPriority="9" w:unhideWhenUsed="1" w:qFormat="1"/>
+    <w:lsdException w:name="heading 8" w:semiHidden="1" w:uiPriority="9" w:unhideWhenUsed="1" w:qFormat="1"/>
+    <w:lsdException w:name="heading 9" w:semiHidden="1" w:uiPriority="9" w:unhideWhenUsed="1" w:qFormat="1"/>
+    <w:lsdException w:name="index 1" w:semiHidden="1" w:unhideWhenUsed="1"/>
+    <w:lsdException w:name="index 2" w:semiHidden="1" w:unhideWhenUsed="1"/>
+    <w:lsdException w:name="index 3" w:semiHidden="1" w:unhideWhenUsed="1"/>
+    <w:lsdException w:name="index 4" w:semiHidden="1" w:unhideWhenUsed="1"/>
+    <w:lsdException w:name="index 5" w:semiHidden="1" w:unhideWhenUsed="1"/>
+    <w:lsdException w:name="index 6" w:semiHidden="1" w:unhideWhenUsed="1"/>
+    <w:lsdException w:name="index 7" w:semiHidden="1" w:unhideWhenUsed="1"/>
+    <w:lsdException w:name="index 8" w:semiHidden="1" w:unhideWhenUsed="1"/>
+    <w:lsdException w:name="index 9" w:semiHidden="1" w:unhideWhenUsed="1"/>
+    <w:lsdException w:name="toc 1" w:semiHidden="1" w:uiPriority="39" w:unhideWhenUsed="1"/>
+    <w:lsdException w:name="toc 2" w:semiHidden="1" w:uiPriority="39" w:unhideWhenUsed="1"/>
+    <w:lsdException w:name="toc 3" w:semiHidden="1" w:uiPriority="39" w:unhideWhenUsed="1"/>
+    <w:lsdException w:name="toc 4" w:semiHidden="1" w:uiPriority="39" w:unhideWhenUsed="1"/>
+    <w:lsdException w:name="toc 5" w:semiHidden="1" w:uiPriority="39" w:unhideWhenUsed="1"/>
+    <w:lsdException w:name="toc 6" w:semiHidden="1" w:uiPriority="39" w:unhideWhenUsed="1"/>
+    <w:lsdException w:name="toc 7" w:semiHidden="1" w:uiPriority="39" w:unhideWhenUsed="1"/>
+    <w:lsdException w:name="toc 8" w:semiHidden="1" w:uiPriority="39" w:unhideWhenUsed="1"/>
+    <w:lsdException w:name="toc 9" w:semiHidden="1" w:uiPriority="39" w:unhideWhenUsed="1"/>
+    <w:lsdException w:name="Normal Indent" w:semiHidden="1" w:unhideWhenUsed="1"/>
+    <w:lsdException w:name="footnote text" w:semiHidden="1" w:unhideWhenUsed="1"/>
+    <w:lsdException w:name="annotation text" w:semiHidden="1" w:unhideWhenUsed="1"/>
+    <w:lsdException w:name="header" w:semiHidden="1" w:unhideWhenUsed="1"/>
+    <w:lsdException w:name="footer" w:semiHidden="1" w:unhideWhenUsed="1"/>
+    <w:lsdException w:name="index heading" w:semiHidden="1" w:unhideWhenUsed="1"/>
+    <w:lsdException w:name="caption" w:semiHidden="1" w:uiPriority="35" w:unhideWhenUsed="1" w:qFormat="1"/>
+    <w:lsdException w:name="table of figures" w:semiHidden="1" w:unhideWhenUsed="1"/>
+    <w:lsdException w:name="envelope address" w:semiHidden="1" w:unhideWhenUsed="1"/>
+    <w:lsdException w:name="envelope return" w:semiHidden="1" w:unhideWhenUsed="1"/>
+    <w:lsdException w:name="footnote reference" w:semiHidden="1" w:unhideWhenUsed="1"/>
+    <w:lsdException w:name="annotation reference" w:semiHidden="1" w:unhideWhenUsed="1"/>
+    <w:lsdException w:name="line number" w:semiHidden="1" w:unhideWhenUsed="1"/>
+    <w:lsdException w:name="page number" w:semiHidden="1" w:unhideWhenUsed="1"/>
+    <w:lsdException w:name="endnote reference" w:semiHidden="1" w:unhideWhenUsed="1"/>
+    <w:lsdException w:name="endnote text" w:semiHidden="1" w:unhideWhenUsed="1"/>
+    <w:lsdException w:name="table of authorities" w:semiHidden="1" w:unhideWhenUsed="1"/>
+    <w:lsdException w:name="macro" w:semiHidden="1" w:unhideWhenUsed="1"/>
+    <w:lsdException w:name="toa heading" w:semiHidden="1" w:unhideWhenUsed="1"/>
+    <w:lsdException w:name="List" w:semiHidden="1" w:unhideWhenUsed="1"/>
+    <w:lsdException w:name="List Bullet" w:semiHidden="1" w:unhideWhenUsed="1"/>
+    <w:lsdException w:name="List Number" w:semiHidden="1" w:unhideWhenUsed="1"/>
+    <w:lsdException w:name="List 2" w:semiHidden="1" w:unhideWhenUsed="1"/>
+    <w:lsdException w:name="List 3" w:semiHidden="1" w:unhideWhenUsed="1"/>
+    <w:lsdException w:name="List 4" w:semiHidden="1" w:unhideWhenUsed="1"/>
+    <w:lsdException w:name="List 5" w:semiHidden="1" w:unhideWhenUsed="1"/>
+    <w:lsdException w:name="List Bullet 2" w:semiHidden="1" w:unhideWhenUsed="1"/>
+    <w:lsdException w:name="List Bullet 3" w:semiHidden="1" w:unhideWhenUsed="1"/>
+    <w:lsdException w:name="List Bullet 4" w:semiHidden="1" w:unhideWhenUsed="1"/>
+    <w:lsdException w:name="List Bullet 5" w:semiHidden="1" w:unhideWhenUsed="1"/>
+    <w:lsdException w:name="List Number 2" w:semiHidden="1" w:unhideWhenUsed="1"/>
+    <w:lsdException w:name="List Number 3" w:semiHidden="1" w:unhideWhenUsed="1"/>
+    <w:lsdException w:name="List Number 4" w:semiHidden="1" w:unhideWhenUsed="1"/>
+    <w:lsdException w:name="List Number 5" w:semiHidden="1" w:unhideWhenUsed="1"/>
+    <w:lsdException w:name="Title" w:uiPriority="10" w:qFormat="1"/>
+    <w:lsdException w:name="Closing" w:semiHidden="1" w:unhideWhenUsed="1"/>
+    <w:lsdException w:name="Signature" w:semiHidden="1" w:unhideWhenUsed="1"/>
+    <w:lsdException w:name="Default Paragraph Font" w:semiHidden="1" w:uiPriority="1" w:unhideWhenUsed="1"/>
+    <w:lsdException w:name="Body Text" w:semiHidden="1" w:unhideWhenUsed="1"/>
+    <w:lsdException w:name="Body Text Indent" w:semiHidden="1" w:unhideWhenUsed="1"/>
+    <w:lsdException w:name="List Continue" w:semiHidden="1" w:unhideWhenUsed="1"/>
+    <w:lsdException w:name="List Continue 2" w:semiHidden="1" w:unhideWhenUsed="1"/>
+    <w:lsdException w:name="List Continue 3" w:semiHidden="1" w:unhideWhenUsed="1"/>
+    <w:lsdException w:name="List Continue 4" w:semiHidden="1" w:unhideWhenUsed="1"/>
+    <w:lsdException w:name="List Continue 5" w:semiHidden="1" w:unhideWhenUsed="1"/>
+    <w:lsdException w:name="Message Header" w:semiHidden="1" w:unhideWhenUsed="1"/>
+    <w:lsdException w:name="Subtitle" w:uiPriority="11" w:qFormat="1"/>
+    <w:lsdException w:name="Salutation" w:semiHidden="1" w:unhideWhenUsed="1"/>
+    <w:lsdException w:name="Date" w:semiHidden="1" w:unhideWhenUsed="1"/>
+    <w:lsdException w:name="Body Text First Indent" w:semiHidden="1" w:unhideWhenUsed="1"/>
+    <w:lsdException w:name="Body Text First Indent 2" w:semiHidden="1" w:unhideWhenUsed="1"/>
+    <w:lsdException w:name="Note Heading" w:semiHidden="1" w:unhideWhenUsed="1"/>
+    <w:lsdException w:name="Body Text 2" w:semiHidden="1" w:unhideWhenUsed="1"/>
+    <w:lsdException w:name="Body Text 3" w:semiHidden="1" w:unhideWhenUsed="1"/>
+    <w:lsdException w:name="Body Text Indent 2" w:semiHidden="1" w:unhideWhenUsed="1"/>
+    <w:lsdException w:name="Body Text Indent 3" w:semiHidden="1" w:unhideWhenUsed="1"/>
+    <w:lsdException w:name="Block Text" w:semiHidden="1" w:unhideWhenUsed="1"/>
+    <w:lsdException w:name="Hyperlink" w:semiHidden="1" w:unhideWhenUsed="1"/>
+    <w:lsdException w:name="FollowedHyperlink" w:semiHidden="1" w:unhideWhenUsed="1"/>
+    <w:lsdException w:name="Strong" w:uiPriority="22" w:qFormat="1"/>
+    <w:lsdException w:name="Emphasis" w:uiPriority="20" w:qFormat="1"/>
+    <w:lsdException w:name="Document Map" w:semiHidden="1" w:unhideWhenUsed="1"/>
+    <w:lsdException w:name="Plain Text" w:semiHidden="1" w:unhideWhenUsed="1"/>
+    <w:lsdException w:name="E-mail Signature" w:semiHidden="1" w:unhideWhenUsed="1"/>
+    <w:lsdException w:name="HTML Top of Form" w:semiHidden="1" w:unhideWhenUsed="1"/>
+    <w:lsdException w:name="HTML Bottom of Form" w:semiHidden="1" w:unhideWhenUsed="1"/>
+    <w:lsdException w:name="Normal (Web)" w:semiHidden="1" w:unhideWhenUsed="1"/>
+    <w:lsdException w:name="HTML Acronym" w:semiHidden="1" w:unhideWhenUsed="1"/>
+    <w:lsdException w:name="HTML Address" w:semiHidden="1" w:unhideWhenUsed="1"/>
+    <w:lsdException w:name="HTML Cite" w:semiHidden="1" w:unhideWhenUsed="1"/>
+    <w:lsdException w:name="HTML Code" w:semiHidden="1" w:unhideWhenUsed="1"/>
+    <w:lsdException w:name="HTML Definition" w:semiHidden="1" w:unhideWhenUsed="1"/>
+    <w:lsdException w:name="HTML Keyboard" w:semiHidden="1" w:unhideWhenUsed="1"/>
+    <w:lsdException w:name="HTML Preformatted" w:semiHidden="1" w:unhideWhenUsed="1"/>
+    <w:lsdException w:name="HTML Sample" w:semiHidden="1" w:unhideWhenUsed="1"/>
+    <w:lsdException w:name="HTML Typewriter" w:semiHidden="1" w:unhideWhenUsed="1"/>
+    <w:lsdException w:name="HTML Variable" w:semiHidden="1" w:unhideWhenUsed="1"/>
+    <w:lsdException w:name="Normal Table" w:semiHidden="1" w:unhideWhenUsed="1"/>
+    <w:lsdException w:name="annotation subject" w:semiHidden="1" w:unhideWhenUsed="1"/>
+    <w:lsdException w:name="No List" w:semiHidden="1" w:unhideWhenUsed="1"/>
+    <w:lsdException w:name="Outline List 1" w:semiHidden="1" w:unhideWhenUsed="1"/>
+    <w:lsdException w:name="Outline List 2" w:semiHidden="1" w:unhideWhenUsed="1"/>
+    <w:lsdException w:name="Outline List 3" w:semiHidden="1" w:unhideWhenUsed="1"/>
+    <w:lsdException w:name="Table Simple 1" w:semiHidden="1" w:unhideWhenUsed="1"/>
+    <w:lsdException w:name="Table Simple 2" w:semiHidden="1" w:unhideWhenUsed="1"/>
+    <w:lsdException w:name="Table Simple 3" w:semiHidden="1" w:unhideWhenUsed="1"/>
+    <w:lsdException w:name="Table Classic 1" w:semiHidden="1" w:unhideWhenUsed="1"/>
+    <w:lsdException w:name="Table Classic 2" w:semiHidden="1" w:unhideWhenUsed="1"/>
+    <w:lsdException w:name="Table Classic 3" w:semiHidden="1" w:unhideWhenUsed="1"/>
+    <w:lsdException w:name="Table Classic 4" w:semiHidden="1" w:unhideWhenUsed="1"/>
+    <w:lsdException w:name="Table Colorful 1" w:semiHidden="1" w:unhideWhenUsed="1"/>
+    <w:lsdException w:name="Table Colorful 2" w:semiHidden="1" w:unhideWhenUsed="1"/>
+    <w:lsdException w:name="Table Colorful 3" w:semiHidden="1" w:unhideWhenUsed="1"/>
+    <w:lsdException w:name="Table Columns 1" w:semiHidden="1" w:unhideWhenUsed="1"/>
+    <w:lsdException w:name="Table Columns 2" w:semiHidden="1" w:unhideWhenUsed="1"/>
+    <w:lsdException w:name="Table Columns 3" w:semiHidden="1" w:unhideWhenUsed="1"/>
+    <w:lsdException w:name="Table Columns 4" w:semiHidden="1" w:unhideWhenUsed="1"/>
+    <w:lsdException w:name="Table Columns 5" w:semiHidden="1" w:unhideWhenUsed="1"/>
+    <w:lsdException w:name="Table Grid 1" w:semiHidden="1" w:unhideWhenUsed="1"/>
+    <w:lsdException w:name="Table Grid 2" w:semiHidden="1" w:unhideWhenUsed="1"/>
+    <w:lsdException w:name="Table Grid 3" w:semiHidden="1" w:unhideWhenUsed="1"/>
+    <w:lsdException w:name="Table Grid 4" w:semiHidden="1" w:unhideWhenUsed="1"/>
+    <w:lsdException w:name="Table Grid 5" w:semiHidden="1" w:unhideWhenUsed="1"/>
+    <w:lsdException w:name="Table Grid 6" w:semiHidden="1" w:unhideWhenUsed="1"/>
+    <w:lsdException w:name="Table Grid 7" w:semiHidden="1" w:unhideWhenUsed="1"/>
+    <w:lsdException w:name="Table Grid 8" w:semiHidden="1" w:unhideWhenUsed="1"/>
+    <w:lsdException w:name="Table List 1" w:semiHidden="1" w:unhideWhenUsed="1"/>
+    <w:lsdException w:name="Table List 2" w:semiHidden="1" w:unhideWhenUsed="1"/>
+    <w:lsdException w:name="Table List 3" w:semiHidden="1" w:unhideWhenUsed="1"/>
+    <w:lsdException w:name="Table List 4" w:semiHidden="1" w:unhideWhenUsed="1"/>
+    <w:lsdException w:name="Table List 5" w:semiHidden="1" w:unhideWhenUsed="1"/>
+    <w:lsdException w:name="Table List 6" w:semiHidden="1" w:unhideWhenUsed="1"/>
+    <w:lsdException w:name="Table List 7" w:semiHidden="1" w:unhideWhenUsed="1"/>
+    <w:lsdException w:name="Table List 8" w:semiHidden="1" w:unhideWhenUsed="1"/>
+    <w:lsdException w:name="Table 3D effects 1" w:semiHidden="1" w:unhideWhenUsed="1"/>
+    <w:lsdException w:name="Table 3D effects 2" w:semiHidden="1" w:unhideWhenUsed="1"/>
+    <w:lsdException w:name="Table 3D effects 3" w:semiHidden="1" w:unhideWhenUsed="1"/>
+    <w:lsdException w:name="Table Contemporary" w:semiHidden="1" w:unhideWhenUsed="1"/>
+    <w:lsdException w:name="Table Elegant" w:semiHidden="1" w:unhideWhenUsed="1"/>
+    <w:lsdException w:name="Table Professional" w:semiHidden="1" w:unhideWhenUsed="1"/>
+    <w:lsdException w:name="Table Subtle 1" w:semiHidden="1" w:unhideWhenUsed="1"/>
+    <w:lsdException w:name="Table Subtle 2" w:semiHidden="1" w:unhideWhenUsed="1"/>
+    <w:lsdException w:name="Table Web 1" w:semiHidden="1" w:unhideWhenUsed="1"/>
+    <w:lsdException w:name="Table Web 2" w:semiHidden="1" w:unhideWhenUsed="1"/>
+    <w:lsdException w:name="Table Web 3" w:semiHidden="1" w:unhideWhenUsed="1"/>
+    <w:lsdException w:name="Balloon Text" w:semiHidden="1" w:unhideWhenUsed="1"/>
+    <w:lsdException w:name="Table Grid" w:semiHidden="1" w:uiPriority="59" w:unhideWhenUsed="1"/>
+    <w:lsdException w:name="Table Theme" w:semiHidden="1" w:unhideWhenUsed="1"/>
+    <w:lsdException w:name="Placeholder Text" w:semiHidden="1" w:unhideWhenUsed="1"/>
+    <w:lsdException w:name="No Spacing" w:qFormat="1"/>
+    <w:lsdException w:name="Light Shading"/>
+    <w:lsdException w:name="Light List"/>
+    <w:lsdException w:name="Light Grid"/>
+    <w:lsdException w:name="Medium Shading 1"/>
+    <w:lsdException w:name="Medium Shading 2"/>
+    <w:lsdException w:name="Medium List 1"/>
+    <w:lsdException w:name="Medium List 2"/>
+    <w:lsdException w:name="Medium Grid 1"/>
+    <w:lsdException w:name="Medium Grid 2" w:uiPriority="1" w:qFormat="1"/>
     <w:lsdException w:name="Medium Grid 3" w:uiPriority="60"/>
     <w:lsdException w:name="Dark List" w:uiPriority="61"/>
     <w:lsdException w:name="Colorful Shading" w:uiPriority="62"/>
@@ -593,19 +657,19 @@
     <w:lsdException w:name="Medium Shading 1 Accent 1" w:uiPriority="68"/>
     <w:lsdException w:name="Medium Shading 2 Accent 1" w:uiPriority="69"/>
     <w:lsdException w:name="Medium List 1 Accent 1" w:uiPriority="70"/>
-    <w:lsdException w:name="Revision" w:uiPriority="71"/>
-    <w:lsdException w:name="List Paragraph" w:semiHidden="0" w:uiPriority="72" w:unhideWhenUsed="0" w:qFormat="1"/>
-    <w:lsdException w:name="Quote" w:semiHidden="0" w:uiPriority="73" w:unhideWhenUsed="0" w:qFormat="1"/>
-    <w:lsdException w:name="Intense Quote" w:semiHidden="0" w:uiPriority="60" w:unhideWhenUsed="0" w:qFormat="1"/>
+    <w:lsdException w:name="Revision" w:semiHidden="1" w:uiPriority="71"/>
+    <w:lsdException w:name="List Paragraph" w:uiPriority="72" w:qFormat="1"/>
+    <w:lsdException w:name="Quote" w:uiPriority="73" w:qFormat="1"/>
+    <w:lsdException w:name="Intense Quote" w:uiPriority="60" w:qFormat="1"/>
     <w:lsdException w:name="Medium List 2 Accent 1" w:uiPriority="61"/>
     <w:lsdException w:name="Medium Grid 1 Accent 1" w:uiPriority="62"/>
     <w:lsdException w:name="Medium Grid 2 Accent 1" w:uiPriority="63"/>
     <w:lsdException w:name="Medium Grid 3 Accent 1" w:uiPriority="64"/>
     <w:lsdException w:name="Dark List Accent 1" w:uiPriority="65"/>
-    <w:lsdException w:name="Colorful Shading Accent 1" w:unhideWhenUsed="0"/>
-    <w:lsdException w:name="Colorful List Accent 1" w:semiHidden="0" w:uiPriority="34" w:unhideWhenUsed="0" w:qFormat="1"/>
-    <w:lsdException w:name="Colorful Grid Accent 1" w:semiHidden="0" w:uiPriority="29" w:unhideWhenUsed="0" w:qFormat="1"/>
-    <w:lsdException w:name="Light Shading Accent 2" w:semiHidden="0" w:uiPriority="30" w:unhideWhenUsed="0" w:qFormat="1"/>
+    <w:lsdException w:name="Colorful Shading Accent 1"/>
+    <w:lsdException w:name="Colorful List Accent 1" w:uiPriority="34" w:qFormat="1"/>
+    <w:lsdException w:name="Colorful Grid Accent 1" w:uiPriority="29" w:qFormat="1"/>
+    <w:lsdException w:name="Light Shading Accent 2" w:uiPriority="30" w:qFormat="1"/>
     <w:lsdException w:name="Light List Accent 2" w:uiPriority="66"/>
     <w:lsdException w:name="Light Grid Accent 2" w:uiPriority="67"/>
     <w:lsdException w:name="Medium Shading 1 Accent 2" w:uiPriority="68"/>
@@ -675,13 +739,121 @@
     <w:lsdException w:name="Colorful Shading Accent 6" w:uiPriority="62"/>
     <w:lsdException w:name="Colorful List Accent 6" w:uiPriority="63"/>
     <w:lsdException w:name="Colorful Grid Accent 6" w:uiPriority="64"/>
-    <w:lsdException w:name="Subtle Emphasis" w:semiHidden="0" w:uiPriority="65" w:unhideWhenUsed="0" w:qFormat="1"/>
-    <w:lsdException w:name="Intense Emphasis" w:semiHidden="0" w:uiPriority="66" w:unhideWhenUsed="0" w:qFormat="1"/>
-    <w:lsdException w:name="Subtle Reference" w:semiHidden="0" w:uiPriority="67" w:unhideWhenUsed="0" w:qFormat="1"/>
-    <w:lsdException w:name="Intense Reference" w:semiHidden="0" w:uiPriority="68" w:unhideWhenUsed="0" w:qFormat="1"/>
-    <w:lsdException w:name="Book Title" w:semiHidden="0" w:uiPriority="69" w:unhideWhenUsed="0" w:qFormat="1"/>
-    <w:lsdException w:name="Bibliography" w:uiPriority="70"/>
-    <w:lsdException w:name="TOC Heading" w:uiPriority="71" w:qFormat="1"/>
+    <w:lsdException w:name="Subtle Emphasis" w:uiPriority="65" w:qFormat="1"/>
+    <w:lsdException w:name="Intense Emphasis" w:uiPriority="66" w:qFormat="1"/>
+    <w:lsdException w:name="Subtle Reference" w:uiPriority="67" w:qFormat="1"/>
+    <w:lsdException w:name="Intense Reference" w:uiPriority="68" w:qFormat="1"/>
+    <w:lsdException w:name="Book Title" w:uiPriority="69" w:qFormat="1"/>
+    <w:lsdException w:name="Bibliography" w:semiHidden="1" w:uiPriority="70" w:unhideWhenUsed="1"/>
+    <w:lsdException w:name="TOC Heading" w:semiHidden="1" w:uiPriority="71" w:unhideWhenUsed="1" w:qFormat="1"/>
+    <w:lsdException w:name="Plain Table 1" w:uiPriority="41"/>
+    <w:lsdException w:name="Plain Table 2" w:uiPriority="42"/>
+    <w:lsdException w:name="Plain Table 3" w:uiPriority="43"/>
+    <w:lsdException w:name="Plain Table 4" w:uiPriority="44"/>
+    <w:lsdException w:name="Plain Table 5" w:uiPriority="45"/>
+    <w:lsdException w:name="Grid Table Light" w:uiPriority="40"/>
+    <w:lsdException w:name="Grid Table 1 Light" w:uiPriority="46"/>
+    <w:lsdException w:name="Grid Table 2" w:uiPriority="47"/>
+    <w:lsdException w:name="Grid Table 3" w:uiPriority="48"/>
+    <w:lsdException w:name="Grid Table 4" w:uiPriority="49"/>
+    <w:lsdException w:name="Grid Table 5 Dark" w:uiPriority="50"/>
+    <w:lsdException w:name="Grid Table 6 Colorful" w:uiPriority="51"/>
+    <w:lsdException w:name="Grid Table 7 Colorful" w:uiPriority="52"/>
+    <w:lsdException w:name="Grid Table 1 Light Accent 1" w:uiPriority="46"/>
+    <w:lsdException w:name="Grid Table 2 Accent 1" w:uiPriority="47"/>
+    <w:lsdException w:name="Grid Table 3 Accent 1" w:uiPriority="48"/>
+    <w:lsdException w:name="Grid Table 4 Accent 1" w:uiPriority="49"/>
+    <w:lsdException w:name="Grid Table 5 Dark Accent 1" w:uiPriority="50"/>
+    <w:lsdException w:name="Grid Table 6 Colorful Accent 1" w:uiPriority="51"/>
+    <w:lsdException w:name="Grid Table 7 Colorful Accent 1" w:uiPriority="52"/>
+    <w:lsdException w:name="Grid Table 1 Light Accent 2" w:uiPriority="46"/>
+    <w:lsdException w:name="Grid Table 2 Accent 2" w:uiPriority="47"/>
+    <w:lsdException w:name="Grid Table 3 Accent 2" w:uiPriority="48"/>
+    <w:lsdException w:name="Grid Table 4 Accent 2" w:uiPriority="49"/>
+    <w:lsdException w:name="Grid Table 5 Dark Accent 2" w:uiPriority="50"/>
+    <w:lsdException w:name="Grid Table 6 Colorful Accent 2" w:uiPriority="51"/>
+    <w:lsdException w:name="Grid Table 7 Colorful Accent 2" w:uiPriority="52"/>
+    <w:lsdException w:name="Grid Table 1 Light Accent 3" w:uiPriority="46"/>
+    <w:lsdException w:name="Grid Table 2 Accent 3" w:uiPriority="47"/>
+    <w:lsdException w:name="Grid Table 3 Accent 3" w:uiPriority="48"/>
+    <w:lsdException w:name="Grid Table 4 Accent 3" w:uiPriority="49"/>
+    <w:lsdException w:name="Grid Table 5 Dark Accent 3" w:uiPriority="50"/>
+    <w:lsdException w:name="Grid Table 6 Colorful Accent 3" w:uiPriority="51"/>
+    <w:lsdException w:name="Grid Table 7 Colorful Accent 3" w:uiPriority="52"/>
+    <w:lsdException w:name="Grid Table 1 Light Accent 4" w:uiPriority="46"/>
+    <w:lsdException w:name="Grid Table 2 Accent 4" w:uiPriority="47"/>
+    <w:lsdException w:name="Grid Table 3 Accent 4" w:uiPriority="48"/>
+    <w:lsdException w:name="Grid Table 4 Accent 4" w:uiPriority="49"/>
+    <w:lsdException w:name="Grid Table 5 Dark Accent 4" w:uiPriority="50"/>
+    <w:lsdException w:name="Grid Table 6 Colorful Accent 4" w:uiPriority="51"/>
+    <w:lsdException w:name="Grid Table 7 Colorful Accent 4" w:uiPriority="52"/>
+    <w:lsdException w:name="Grid Table 1 Light Accent 5" w:uiPriority="46"/>
+    <w:lsdException w:name="Grid Table 2 Accent 5" w:uiPriority="47"/>
+    <w:lsdException w:name="Grid Table 3 Accent 5" w:uiPriority="48"/>
+    <w:lsdException w:name="Grid Table 4 Accent 5" w:uiPriority="49"/>
+    <w:lsdException w:name="Grid Table 5 Dark Accent 5" w:uiPriority="50"/>
+    <w:lsdException w:name="Grid Table 6 Colorful Accent 5" w:uiPriority="51"/>
+    <w:lsdException w:name="Grid Table 7 Colorful Accent 5" w:uiPriority="52"/>
+    <w:lsdException w:name="Grid Table 1 Light Accent 6" w:uiPriority="46"/>
+    <w:lsdException w:name="Grid Table 2 Accent 6" w:uiPriority="47"/>
+    <w:lsdException w:name="Grid Table 3 Accent 6" w:uiPriority="48"/>
+    <w:lsdException w:name="Grid Table 4 Accent 6" w:uiPriority="49"/>
+    <w:lsdException w:name="Grid Table 5 Dark Accent 6" w:uiPriority="50"/>
+    <w:lsdException w:name="Grid Table 6 Colorful Accent 6" w:uiPriority="51"/>
+    <w:lsdException w:name="Grid Table 7 Colorful Accent 6" w:uiPriority="52"/>
+    <w:lsdException w:name="List Table 1 Light" w:uiPriority="46"/>
+    <w:lsdException w:name="List Table 2" w:uiPriority="47"/>
+    <w:lsdException w:name="List Table 3" w:uiPriority="48"/>
+    <w:lsdException w:name="List Table 4" w:uiPriority="49"/>
+    <w:lsdException w:name="List Table 5 Dark" w:uiPriority="50"/>
+    <w:lsdException w:name="List Table 6 Colorful" w:uiPriority="51"/>
+    <w:lsdException w:name="List Table 7 Colorful" w:uiPriority="52"/>
+    <w:lsdException w:name="List Table 1 Light Accent 1" w:uiPriority="46"/>
+    <w:lsdException w:name="List Table 2 Accent 1" w:uiPriority="47"/>
+    <w:lsdException w:name="List Table 3 Accent 1" w:uiPriority="48"/>
+    <w:lsdException w:name="List Table 4 Accent 1" w:uiPriority="49"/>
+    <w:lsdException w:name="List Table 5 Dark Accent 1" w:uiPriority="50"/>
+    <w:lsdException w:name="List Table 6 Colorful Accent 1" w:uiPriority="51"/>
+    <w:lsdException w:name="List Table 7 Colorful Accent 1" w:uiPriority="52"/>
+    <w:lsdException w:name="List Table 1 Light Accent 2" w:uiPriority="46"/>
+    <w:lsdException w:name="List Table 2 Accent 2" w:uiPriority="47"/>
+    <w:lsdException w:name="List Table 3 Accent 2" w:uiPriority="48"/>
+    <w:lsdException w:name="List Table 4 Accent 2" w:uiPriority="49"/>
+    <w:lsdException w:name="List Table 5 Dark Accent 2" w:uiPriority="50"/>
+    <w:lsdException w:name="List Table 6 Colorful Accent 2" w:uiPriority="51"/>
+    <w:lsdException w:name="List Table 7 Colorful Accent 2" w:uiPriority="52"/>
+    <w:lsdException w:name="List Table 1 Light Accent 3" w:uiPriority="46"/>
+    <w:lsdException w:name="List Table 2 Accent 3" w:uiPriority="47"/>
+    <w:lsdException w:name="List Table 3 Accent 3" w:uiPriority="48"/>
+    <w:lsdException w:name="List Table 4 Accent 3" w:uiPriority="49"/>
+    <w:lsdException w:name="List Table 5 Dark Accent 3" w:uiPriority="50"/>
+    <w:lsdException w:name="List Table 6 Colorful Accent 3" w:uiPriority="51"/>
+    <w:lsdException w:name="List Table 7 Colorful Accent 3" w:uiPriority="52"/>
+    <w:lsdException w:name="List Table 1 Light Accent 4" w:uiPriority="46"/>
+    <w:lsdException w:name="List Table 2 Accent 4" w:uiPriority="47"/>
+    <w:lsdException w:name="List Table 3 Accent 4" w:uiPriority="48"/>
+    <w:lsdException w:name="List Table 4 Accent 4" w:uiPriority="49"/>
+    <w:lsdException w:name="List Table 5 Dark Accent 4" w:uiPriority="50"/>
+    <w:lsdException w:name="List Table 6 Colorful Accent 4" w:uiPriority="51"/>
+    <w:lsdException w:name="List Table 7 Colorful Accent 4" w:uiPriority="52"/>
+    <w:lsdException w:name="List Table 1 Light Accent 5" w:uiPriority="46"/>
+    <w:lsdException w:name="List Table 2 Accent 5" w:uiPriority="47"/>
+    <w:lsdException w:name="List Table 3 Accent 5" w:uiPriority="48"/>
+    <w:lsdException w:name="List Table 4 Accent 5" w:uiPriority="49"/>
+    <w:lsdException w:name="List Table 5 Dark Accent 5" w:uiPriority="50"/>
+    <w:lsdException w:name="List Table 6 Colorful Accent 5" w:uiPriority="51"/>
+    <w:lsdException w:name="List Table 7 Colorful Accent 5" w:uiPriority="52"/>
+    <w:lsdException w:name="List Table 1 Light Accent 6" w:uiPriority="46"/>
+    <w:lsdException w:name="List Table 2 Accent 6" w:uiPriority="47"/>
+    <w:lsdException w:name="List Table 3 Accent 6" w:uiPriority="48"/>
+    <w:lsdException w:name="List Table 4 Accent 6" w:uiPriority="49"/>
+    <w:lsdException w:name="List Table 5 Dark Accent 6" w:uiPriority="50"/>
+    <w:lsdException w:name="List Table 6 Colorful Accent 6" w:uiPriority="51"/>
+    <w:lsdException w:name="List Table 7 Colorful Accent 6" w:uiPriority="52"/>
+    <w:lsdException w:name="Mention" w:semiHidden="1" w:unhideWhenUsed="1"/>
+    <w:lsdException w:name="Smart Hyperlink" w:semiHidden="1" w:unhideWhenUsed="1"/>
+    <w:lsdException w:name="Hashtag" w:semiHidden="1" w:unhideWhenUsed="1"/>
+    <w:lsdException w:name="Unresolved Mention" w:semiHidden="1" w:unhideWhenUsed="1"/>
   </w:latentStyles>
   <w:style w:type="paragraph" w:default="1" w:styleId="Normal">
     <w:name w:val="Normal"/>
@@ -708,7 +880,6 @@
     <w:uiPriority w:val="99"/>
     <w:semiHidden/>
     <w:unhideWhenUsed/>
-    <w:qFormat/>
     <w:tblPr>
       <w:tblInd w:w="0" w:type="dxa"/>
       <w:tblCellMar>
